--- a/1215/Khung Đánh Giá Chuẩn Block -1215.docx
+++ b/1215/Khung Đánh Giá Chuẩn Block -1215.docx
@@ -918,7 +918,7 @@
                 <w:szCs w:val="30"/>
                 <w:lang w:val="en-US"/>
               </w:rPr>
-              <w:t>0</w:t>
+              <w:t>1</w:t>
             </w:r>
           </w:p>
         </w:tc>
@@ -947,7 +947,7 @@
                 <w:szCs w:val="30"/>
                 <w:lang w:val="en-US"/>
               </w:rPr>
-              <w:t>0</w:t>
+              <w:t>1</w:t>
             </w:r>
           </w:p>
         </w:tc>
@@ -1745,7 +1745,7 @@
                 <w:szCs w:val="30"/>
                 <w:lang w:val="en-US"/>
               </w:rPr>
-              <w:t>0</w:t>
+              <w:t>1</w:t>
             </w:r>
           </w:p>
         </w:tc>
@@ -2061,36 +2061,36 @@
                 <w:szCs w:val="30"/>
                 <w:lang w:val="en-US"/>
               </w:rPr>
+              <w:t>0</w:t>
+            </w:r>
+          </w:p>
+        </w:tc>
+        <w:tc>
+          <w:tcPr>
+            <w:tcW w:w="991" w:type="dxa"/>
+            <w:vAlign w:val="center"/>
+          </w:tcPr>
+          <w:p>
+            <w:pPr>
+              <w:spacing w:after="0" w:line="240" w:lineRule="auto"/>
+              <w:jc w:val="center"/>
+              <w:rPr>
+                <w:rFonts w:hint="default" w:ascii="Times New Roman" w:hAnsi="Times New Roman" w:cs="Times New Roman"/>
+                <w:color w:val="FF0000"/>
+                <w:sz w:val="30"/>
+                <w:szCs w:val="30"/>
+                <w:lang w:val="en-US"/>
+              </w:rPr>
+            </w:pPr>
+            <w:r>
+              <w:rPr>
+                <w:rFonts w:hint="default" w:ascii="Times New Roman" w:hAnsi="Times New Roman" w:cs="Times New Roman"/>
+                <w:color w:val="FF0000"/>
+                <w:sz w:val="30"/>
+                <w:szCs w:val="30"/>
+                <w:lang w:val="en-US"/>
+              </w:rPr>
               <w:t>1</w:t>
-            </w:r>
-          </w:p>
-        </w:tc>
-        <w:tc>
-          <w:tcPr>
-            <w:tcW w:w="991" w:type="dxa"/>
-            <w:vAlign w:val="center"/>
-          </w:tcPr>
-          <w:p>
-            <w:pPr>
-              <w:spacing w:after="0" w:line="240" w:lineRule="auto"/>
-              <w:jc w:val="center"/>
-              <w:rPr>
-                <w:rFonts w:hint="default" w:ascii="Times New Roman" w:hAnsi="Times New Roman" w:cs="Times New Roman"/>
-                <w:color w:val="FF0000"/>
-                <w:sz w:val="30"/>
-                <w:szCs w:val="30"/>
-                <w:lang w:val="en-US"/>
-              </w:rPr>
-            </w:pPr>
-            <w:r>
-              <w:rPr>
-                <w:rFonts w:hint="default" w:ascii="Times New Roman" w:hAnsi="Times New Roman" w:cs="Times New Roman"/>
-                <w:color w:val="FF0000"/>
-                <w:sz w:val="30"/>
-                <w:szCs w:val="30"/>
-                <w:lang w:val="en-US"/>
-              </w:rPr>
-              <w:t>0</w:t>
             </w:r>
           </w:p>
         </w:tc>
@@ -2214,7 +2214,7 @@
                 <w:szCs w:val="30"/>
                 <w:lang w:val="en-US"/>
               </w:rPr>
-              <w:t>1</w:t>
+              <w:t>0</w:t>
             </w:r>
           </w:p>
         </w:tc>
@@ -2235,18 +2235,16 @@
                 <w:lang w:val="en-US"/>
               </w:rPr>
             </w:pPr>
-            <w:bookmarkStart w:id="0" w:name="_GoBack"/>
-            <w:r>
-              <w:rPr>
-                <w:rFonts w:hint="default" w:ascii="Times New Roman" w:hAnsi="Times New Roman" w:cs="Times New Roman"/>
-                <w:color w:val="FF0000"/>
-                <w:sz w:val="30"/>
-                <w:szCs w:val="30"/>
-                <w:lang w:val="en-US"/>
-              </w:rPr>
-              <w:t>1</w:t>
-            </w:r>
-            <w:bookmarkEnd w:id="0"/>
+            <w:r>
+              <w:rPr>
+                <w:rFonts w:hint="default" w:ascii="Times New Roman" w:hAnsi="Times New Roman" w:cs="Times New Roman"/>
+                <w:color w:val="FF0000"/>
+                <w:sz w:val="30"/>
+                <w:szCs w:val="30"/>
+                <w:lang w:val="en-US"/>
+              </w:rPr>
+              <w:t>0</w:t>
+            </w:r>
           </w:p>
         </w:tc>
       </w:tr>
@@ -2380,7 +2378,7 @@
                 <w:szCs w:val="30"/>
                 <w:lang w:val="en-US"/>
               </w:rPr>
-              <w:t>1</w:t>
+              <w:t>0</w:t>
             </w:r>
           </w:p>
         </w:tc>
@@ -2409,7 +2407,7 @@
                 <w:szCs w:val="30"/>
                 <w:lang w:val="en-US"/>
               </w:rPr>
-              <w:t>1</w:t>
+              <w:t>0</w:t>
             </w:r>
           </w:p>
         </w:tc>
@@ -2686,7 +2684,7 @@
                 <w:szCs w:val="30"/>
                 <w:lang w:val="en-US"/>
               </w:rPr>
-              <w:t>0</w:t>
+              <w:t>1</w:t>
             </w:r>
           </w:p>
         </w:tc>
@@ -2715,7 +2713,7 @@
                 <w:szCs w:val="30"/>
                 <w:lang w:val="en-US"/>
               </w:rPr>
-              <w:t>0</w:t>
+              <w:t>1</w:t>
             </w:r>
           </w:p>
         </w:tc>
@@ -2725,11 +2723,12 @@
       <w:pPr>
         <w:spacing w:after="120"/>
         <w:rPr>
-          <w:rFonts w:ascii="Courier New" w:hAnsi="Courier New" w:cs="Courier New"/>
+          <w:rFonts w:hint="default" w:ascii="Courier New" w:hAnsi="Courier New" w:cs="Courier New"/>
           <w:b/>
           <w:color w:val="203864" w:themeColor="accent5" w:themeShade="80"/>
           <w:sz w:val="20"/>
           <w:szCs w:val="20"/>
+          <w:lang w:val="en-US"/>
         </w:rPr>
       </w:pPr>
       <w:r>
@@ -2751,7 +2750,7 @@
           <w:szCs w:val="20"/>
           <w:lang w:val="en-US"/>
         </w:rPr>
-        <w:t xml:space="preserve"> 5</w:t>
+        <w:t xml:space="preserve"> 4</w:t>
       </w:r>
       <w:r>
         <w:rPr>
@@ -2772,8 +2771,10 @@
           <w:szCs w:val="20"/>
           <w:lang w:val="en-US"/>
         </w:rPr>
-        <w:t xml:space="preserve">   5</w:t>
+        <w:t xml:space="preserve">   7</w:t>
       </w:r>
+      <w:bookmarkStart w:id="0" w:name="_GoBack"/>
+      <w:bookmarkEnd w:id="0"/>
     </w:p>
     <w:p>
       <w:pPr>
